--- a/WBS.docx
+++ b/WBS.docx
@@ -29,7 +29,7 @@
         </w:numPr>
       </w:pPr>
       <w:r>
-        <w:t>Identifying Stakeholders</w:t>
+        <w:t>Identify Stakeholders</w:t>
       </w:r>
     </w:p>
     <w:p>
@@ -440,7 +440,10 @@
         </w:numPr>
       </w:pPr>
       <w:r>
-        <w:t>Review and finalize scope tables</w:t>
+        <w:t xml:space="preserve">Review and finalize scope </w:t>
+      </w:r>
+      <w:r>
+        <w:t>statement</w:t>
       </w:r>
     </w:p>
     <w:p>
@@ -574,8 +577,6 @@
       <w:r>
         <w:t>Identify risks</w:t>
       </w:r>
-      <w:bookmarkStart w:id="0" w:name="_GoBack"/>
-      <w:bookmarkEnd w:id="0"/>
     </w:p>
     <w:p>
       <w:pPr>
@@ -662,7 +663,13 @@
         </w:numPr>
       </w:pPr>
       <w:r>
-        <w:t>Review and finalise procurement strategy table</w:t>
+        <w:t>Review and finali</w:t>
+      </w:r>
+      <w:r>
+        <w:t>z</w:t>
+      </w:r>
+      <w:r>
+        <w:t>e procurement strategy table</w:t>
       </w:r>
     </w:p>
     <w:p>
@@ -857,7 +864,7 @@
         </w:numPr>
       </w:pPr>
       <w:r>
-        <w:t>Server management</w:t>
+        <w:t>Server</w:t>
       </w:r>
     </w:p>
     <w:p>
@@ -965,17 +972,23 @@
         </w:numPr>
       </w:pPr>
       <w:r>
-        <w:t>Templates and tools</w:t>
-      </w:r>
-    </w:p>
-    <w:p>
-      <w:pPr>
-        <w:pStyle w:val="ListParagraph"/>
-        <w:numPr>
-          <w:ilvl w:val="2"/>
-          <w:numId w:val="1"/>
-        </w:numPr>
-      </w:pPr>
+        <w:t>Website t</w:t>
+      </w:r>
+      <w:r>
+        <w:t>emplates and tools</w:t>
+      </w:r>
+    </w:p>
+    <w:p>
+      <w:pPr>
+        <w:pStyle w:val="ListParagraph"/>
+        <w:numPr>
+          <w:ilvl w:val="2"/>
+          <w:numId w:val="1"/>
+        </w:numPr>
+      </w:pPr>
+      <w:r>
+        <w:t xml:space="preserve">Website </w:t>
+      </w:r>
       <w:r>
         <w:t>AFL material</w:t>
       </w:r>
@@ -989,7 +1002,10 @@
         </w:numPr>
       </w:pPr>
       <w:r>
-        <w:t>Articles</w:t>
+        <w:t>Website a</w:t>
+      </w:r>
+      <w:r>
+        <w:t>rticles</w:t>
       </w:r>
     </w:p>
     <w:p>
@@ -1001,7 +1017,10 @@
         </w:numPr>
       </w:pPr>
       <w:r>
-        <w:t>Links</w:t>
+        <w:t>Website l</w:t>
+      </w:r>
+      <w:r>
+        <w:t>inks</w:t>
       </w:r>
     </w:p>
     <w:p>
@@ -1061,17 +1080,23 @@
         </w:numPr>
       </w:pPr>
       <w:r>
-        <w:t>Templates and tools</w:t>
-      </w:r>
-    </w:p>
-    <w:p>
-      <w:pPr>
-        <w:pStyle w:val="ListParagraph"/>
-        <w:numPr>
-          <w:ilvl w:val="2"/>
-          <w:numId w:val="1"/>
-        </w:numPr>
-      </w:pPr>
+        <w:t>Application t</w:t>
+      </w:r>
+      <w:r>
+        <w:t>emplates and tools</w:t>
+      </w:r>
+    </w:p>
+    <w:p>
+      <w:pPr>
+        <w:pStyle w:val="ListParagraph"/>
+        <w:numPr>
+          <w:ilvl w:val="2"/>
+          <w:numId w:val="1"/>
+        </w:numPr>
+      </w:pPr>
+      <w:r>
+        <w:t xml:space="preserve">Application </w:t>
+      </w:r>
       <w:r>
         <w:t>AFL material</w:t>
       </w:r>
@@ -1085,7 +1110,10 @@
         </w:numPr>
       </w:pPr>
       <w:r>
-        <w:t>Articles</w:t>
+        <w:t>Application a</w:t>
+      </w:r>
+      <w:r>
+        <w:t>rticles</w:t>
       </w:r>
     </w:p>
     <w:p>
@@ -1097,7 +1125,10 @@
         </w:numPr>
       </w:pPr>
       <w:r>
-        <w:t>Links</w:t>
+        <w:t>Application l</w:t>
+      </w:r>
+      <w:r>
+        <w:t>inks</w:t>
       </w:r>
     </w:p>
     <w:p>
@@ -1206,85 +1237,55 @@
         </w:numPr>
       </w:pPr>
       <w:r>
-        <w:t xml:space="preserve">Intrant </w:t>
-      </w:r>
-      <w:r>
-        <w:t>application</w:t>
-      </w:r>
-      <w:r>
-        <w:t xml:space="preserve"> design</w:t>
-      </w:r>
-    </w:p>
-    <w:p>
-      <w:pPr>
-        <w:pStyle w:val="ListParagraph"/>
-        <w:numPr>
-          <w:ilvl w:val="1"/>
-          <w:numId w:val="1"/>
-        </w:numPr>
-      </w:pPr>
-      <w:r>
-        <w:t xml:space="preserve">Intrant </w:t>
-      </w:r>
-      <w:r>
-        <w:t xml:space="preserve">application </w:t>
-      </w:r>
-      <w:r>
-        <w:t>construction</w:t>
-      </w:r>
-    </w:p>
-    <w:p>
-      <w:pPr>
-        <w:pStyle w:val="ListParagraph"/>
-        <w:numPr>
-          <w:ilvl w:val="1"/>
-          <w:numId w:val="1"/>
-        </w:numPr>
-      </w:pPr>
-      <w:r>
-        <w:t xml:space="preserve">Intrant </w:t>
-      </w:r>
-      <w:r>
-        <w:t>application</w:t>
-      </w:r>
-      <w:r>
-        <w:t xml:space="preserve"> testing</w:t>
-      </w:r>
-    </w:p>
-    <w:p>
-      <w:pPr>
-        <w:pStyle w:val="ListParagraph"/>
-        <w:numPr>
-          <w:ilvl w:val="1"/>
-          <w:numId w:val="1"/>
-        </w:numPr>
-      </w:pPr>
-      <w:r>
-        <w:t xml:space="preserve">Intrant </w:t>
-      </w:r>
-      <w:r>
-        <w:t>application</w:t>
-      </w:r>
-      <w:r>
-        <w:t xml:space="preserve"> promotion</w:t>
-      </w:r>
-    </w:p>
-    <w:p>
-      <w:pPr>
-        <w:pStyle w:val="ListParagraph"/>
-        <w:numPr>
-          <w:ilvl w:val="1"/>
-          <w:numId w:val="1"/>
-        </w:numPr>
-      </w:pPr>
-      <w:r>
-        <w:t xml:space="preserve">Intrant </w:t>
-      </w:r>
-      <w:r>
-        <w:t>application</w:t>
-      </w:r>
-      <w:r>
-        <w:t xml:space="preserve"> roll-out</w:t>
+        <w:t>Intrant application design</w:t>
+      </w:r>
+    </w:p>
+    <w:p>
+      <w:pPr>
+        <w:pStyle w:val="ListParagraph"/>
+        <w:numPr>
+          <w:ilvl w:val="1"/>
+          <w:numId w:val="1"/>
+        </w:numPr>
+      </w:pPr>
+      <w:r>
+        <w:t>Intrant application construction</w:t>
+      </w:r>
+    </w:p>
+    <w:p>
+      <w:pPr>
+        <w:pStyle w:val="ListParagraph"/>
+        <w:numPr>
+          <w:ilvl w:val="1"/>
+          <w:numId w:val="1"/>
+        </w:numPr>
+      </w:pPr>
+      <w:r>
+        <w:t>Intrant application testing</w:t>
+      </w:r>
+    </w:p>
+    <w:p>
+      <w:pPr>
+        <w:pStyle w:val="ListParagraph"/>
+        <w:numPr>
+          <w:ilvl w:val="1"/>
+          <w:numId w:val="1"/>
+        </w:numPr>
+      </w:pPr>
+      <w:r>
+        <w:t>Intrant application promotion</w:t>
+      </w:r>
+    </w:p>
+    <w:p>
+      <w:pPr>
+        <w:pStyle w:val="ListParagraph"/>
+        <w:numPr>
+          <w:ilvl w:val="1"/>
+          <w:numId w:val="1"/>
+        </w:numPr>
+      </w:pPr>
+      <w:r>
+        <w:t>Intrant application roll-out</w:t>
       </w:r>
     </w:p>
     <w:p>
@@ -1364,6 +1365,8 @@
       <w:r>
         <w:t>Time management</w:t>
       </w:r>
+      <w:bookmarkStart w:id="0" w:name="_GoBack"/>
+      <w:bookmarkEnd w:id="0"/>
     </w:p>
     <w:p>
       <w:pPr>
